--- a/非受控文件/会议记录/10.25第六次会议记录.docx
+++ b/非受控文件/会议记录/10.25第六次会议记录.docx
@@ -510,7 +510,7 @@
               <w:spacing w:line="480" w:lineRule="auto"/>
               <w:ind w:firstLine="120" w:firstLineChars="50"/>
               <w:rPr>
-                <w:rFonts w:ascii="黑体" w:eastAsia="黑体"/>
+                <w:rFonts w:hint="eastAsia" w:ascii="黑体" w:eastAsia="黑体"/>
                 <w:sz w:val="24"/>
               </w:rPr>
             </w:pPr>
@@ -524,17 +524,197 @@
           </w:p>
           <w:p>
             <w:pPr>
-              <w:rPr>
-                <w:rFonts w:ascii="黑体" w:eastAsia="黑体"/>
-                <w:sz w:val="24"/>
-              </w:rPr>
-            </w:pPr>
-            <w:r>
-              <w:rPr>
-                <w:rFonts w:ascii="黑体" w:eastAsia="黑体"/>
-                <w:sz w:val="24"/>
-              </w:rPr>
-              <w:t>1</w:t>
+              <w:numPr>
+                <w:ilvl w:val="0"/>
+                <w:numId w:val="1"/>
+              </w:numPr>
+              <w:spacing w:line="480" w:lineRule="auto"/>
+              <w:ind w:firstLine="120" w:firstLineChars="50"/>
+              <w:rPr>
+                <w:rFonts w:hint="eastAsia" w:ascii="黑体" w:eastAsia="黑体"/>
+                <w:sz w:val="24"/>
+              </w:rPr>
+            </w:pPr>
+            <w:r>
+              <w:rPr>
+                <w:rFonts w:hint="eastAsia" w:ascii="黑体" w:eastAsia="黑体"/>
+                <w:sz w:val="24"/>
+                <w:lang w:val="en-US" w:eastAsia="zh-CN"/>
+              </w:rPr>
+              <w:t>上周任务总结及整改：</w:t>
+            </w:r>
+          </w:p>
+          <w:p>
+            <w:pPr>
+              <w:spacing w:line="480" w:lineRule="auto"/>
+              <w:ind w:firstLine="105" w:firstLineChars="50"/>
+            </w:pPr>
+            <w:r>
+              <w:drawing>
+                <wp:inline distT="0" distB="0" distL="114300" distR="114300">
+                  <wp:extent cx="3653790" cy="2569845"/>
+                  <wp:effectExtent l="0" t="0" r="3810" b="1905"/>
+                  <wp:docPr id="1" name="图片 1"/>
+                  <wp:cNvGraphicFramePr>
+                    <a:graphicFrameLocks xmlns:a="http://schemas.openxmlformats.org/drawingml/2006/main" noChangeAspect="1"/>
+                  </wp:cNvGraphicFramePr>
+                  <a:graphic xmlns:a="http://schemas.openxmlformats.org/drawingml/2006/main">
+                    <a:graphicData uri="http://schemas.openxmlformats.org/drawingml/2006/picture">
+                      <pic:pic xmlns:pic="http://schemas.openxmlformats.org/drawingml/2006/picture">
+                        <pic:nvPicPr>
+                          <pic:cNvPr id="1" name="图片 1"/>
+                          <pic:cNvPicPr>
+                            <a:picLocks noChangeAspect="1"/>
+                          </pic:cNvPicPr>
+                        </pic:nvPicPr>
+                        <pic:blipFill>
+                          <a:blip r:embed="rId4"/>
+                          <a:stretch>
+                            <a:fillRect/>
+                          </a:stretch>
+                        </pic:blipFill>
+                        <pic:spPr>
+                          <a:xfrm>
+                            <a:off x="0" y="0"/>
+                            <a:ext cx="3653790" cy="2569845"/>
+                          </a:xfrm>
+                          <a:prstGeom prst="rect">
+                            <a:avLst/>
+                          </a:prstGeom>
+                          <a:noFill/>
+                          <a:ln w="9525">
+                            <a:noFill/>
+                          </a:ln>
+                        </pic:spPr>
+                      </pic:pic>
+                    </a:graphicData>
+                  </a:graphic>
+                </wp:inline>
+              </w:drawing>
+            </w:r>
+          </w:p>
+          <w:p>
+            <w:pPr>
+              <w:ind w:firstLine="465"/>
+              <w:rPr>
+                <w:rFonts w:hint="eastAsia" w:ascii="黑体" w:eastAsia="黑体"/>
+                <w:sz w:val="24"/>
+                <w:lang w:val="en-US" w:eastAsia="zh-CN"/>
+              </w:rPr>
+            </w:pPr>
+            <w:r>
+              <w:rPr>
+                <w:rFonts w:hint="eastAsia" w:ascii="黑体" w:eastAsia="黑体"/>
+                <w:sz w:val="24"/>
+                <w:lang w:val="en-US" w:eastAsia="zh-CN"/>
+              </w:rPr>
+              <w:t>（1）前面阶段的文档任务</w:t>
+            </w:r>
+          </w:p>
+          <w:p>
+            <w:pPr>
+              <w:ind w:firstLine="465"/>
+              <w:rPr>
+                <w:rFonts w:hint="eastAsia" w:ascii="黑体" w:eastAsia="黑体"/>
+                <w:sz w:val="24"/>
+                <w:lang w:val="en-US" w:eastAsia="zh-CN"/>
+              </w:rPr>
+            </w:pPr>
+            <w:r>
+              <w:rPr>
+                <w:rFonts w:hint="eastAsia" w:ascii="黑体" w:eastAsia="黑体"/>
+                <w:sz w:val="24"/>
+              </w:rPr>
+              <w:t xml:space="preserve">    * </w:t>
+            </w:r>
+            <w:r>
+              <w:rPr>
+                <w:rFonts w:hint="eastAsia" w:ascii="黑体" w:eastAsia="黑体"/>
+                <w:sz w:val="24"/>
+                <w:lang w:val="en-US" w:eastAsia="zh-CN"/>
+              </w:rPr>
+              <w:t>该任务由刘向辉负责修订</w:t>
+            </w:r>
+          </w:p>
+          <w:p>
+            <w:pPr>
+              <w:rPr>
+                <w:rFonts w:hint="eastAsia" w:ascii="黑体" w:eastAsia="黑体"/>
+                <w:sz w:val="24"/>
+                <w:lang w:val="en-US" w:eastAsia="zh-CN"/>
+              </w:rPr>
+            </w:pPr>
+            <w:r>
+              <w:rPr>
+                <w:rFonts w:hint="eastAsia" w:ascii="黑体" w:eastAsia="黑体"/>
+                <w:sz w:val="24"/>
+              </w:rPr>
+              <w:t xml:space="preserve">    </w:t>
+            </w:r>
+            <w:r>
+              <w:rPr>
+                <w:rFonts w:hint="eastAsia" w:ascii="黑体" w:eastAsia="黑体"/>
+                <w:sz w:val="24"/>
+                <w:lang w:val="en-US" w:eastAsia="zh-CN"/>
+              </w:rPr>
+              <w:t xml:space="preserve">    </w:t>
+            </w:r>
+            <w:r>
+              <w:rPr>
+                <w:rFonts w:hint="eastAsia" w:ascii="黑体" w:eastAsia="黑体"/>
+                <w:sz w:val="24"/>
+              </w:rPr>
+              <w:t>*</w:t>
+            </w:r>
+            <w:r>
+              <w:rPr>
+                <w:rFonts w:hint="eastAsia" w:ascii="黑体" w:eastAsia="黑体"/>
+                <w:sz w:val="24"/>
+                <w:lang w:val="en-US" w:eastAsia="zh-CN"/>
+              </w:rPr>
+              <w:t xml:space="preserve"> 包括需求文档及rational roseppt</w:t>
+            </w:r>
+          </w:p>
+          <w:p>
+            <w:pPr>
+              <w:ind w:firstLine="960" w:firstLineChars="400"/>
+              <w:rPr>
+                <w:rFonts w:hint="eastAsia" w:ascii="黑体" w:eastAsia="黑体"/>
+                <w:sz w:val="24"/>
+                <w:lang w:val="en-US" w:eastAsia="zh-CN"/>
+              </w:rPr>
+            </w:pPr>
+            <w:r>
+              <w:rPr>
+                <w:rFonts w:hint="eastAsia" w:ascii="黑体" w:eastAsia="黑体"/>
+                <w:sz w:val="24"/>
+                <w:lang w:val="en-US" w:eastAsia="zh-CN"/>
+              </w:rPr>
+              <w:t xml:space="preserve">* </w:t>
+            </w:r>
+            <w:r>
+              <w:rPr>
+                <w:rFonts w:hint="eastAsia" w:ascii="黑体" w:eastAsia="黑体"/>
+                <w:sz w:val="24"/>
+                <w:lang w:val="en-US" w:eastAsia="zh-CN"/>
+              </w:rPr>
+              <w:t>本周六晚先上传一份初稿，周日上传正式文件</w:t>
+            </w:r>
+          </w:p>
+          <w:p>
+            <w:pPr>
+              <w:rPr>
+                <w:rFonts w:ascii="黑体" w:eastAsia="黑体"/>
+                <w:sz w:val="24"/>
+              </w:rPr>
+            </w:pPr>
+            <w:r>
+              <w:rPr>
+                <w:rFonts w:hint="eastAsia" w:ascii="黑体" w:eastAsia="黑体"/>
+                <w:sz w:val="24"/>
+                <w:lang w:val="en-US" w:eastAsia="zh-CN"/>
+              </w:rPr>
+              <w:t>2</w:t>
             </w:r>
             <w:r>
               <w:rPr>
@@ -833,110 +1013,30 @@
           </w:p>
           <w:p>
             <w:pPr>
-              <w:ind w:firstLine="465"/>
-              <w:rPr>
-                <w:rFonts w:hint="eastAsia" w:ascii="黑体" w:eastAsia="黑体"/>
-                <w:sz w:val="24"/>
-                <w:lang w:val="en-US" w:eastAsia="zh-CN"/>
-              </w:rPr>
-            </w:pPr>
-            <w:r>
-              <w:rPr>
-                <w:rFonts w:hint="eastAsia" w:ascii="黑体" w:eastAsia="黑体"/>
-                <w:sz w:val="24"/>
-                <w:lang w:val="en-US" w:eastAsia="zh-CN"/>
-              </w:rPr>
-              <w:t>（5）前面阶段的文档任务</w:t>
-            </w:r>
-          </w:p>
-          <w:p>
-            <w:pPr>
-              <w:ind w:firstLine="465"/>
-              <w:rPr>
-                <w:rFonts w:hint="eastAsia" w:ascii="黑体" w:eastAsia="黑体"/>
-                <w:sz w:val="24"/>
-                <w:lang w:val="en-US" w:eastAsia="zh-CN"/>
-              </w:rPr>
-            </w:pPr>
-            <w:r>
-              <w:rPr>
-                <w:rFonts w:hint="eastAsia" w:ascii="黑体" w:eastAsia="黑体"/>
-                <w:sz w:val="24"/>
-              </w:rPr>
-              <w:t xml:space="preserve">    * </w:t>
-            </w:r>
-            <w:r>
-              <w:rPr>
-                <w:rFonts w:hint="eastAsia" w:ascii="黑体" w:eastAsia="黑体"/>
-                <w:sz w:val="24"/>
-                <w:lang w:val="en-US" w:eastAsia="zh-CN"/>
-              </w:rPr>
-              <w:t>该任务由刘向辉负责修订</w:t>
-            </w:r>
-          </w:p>
-          <w:p>
-            <w:pPr>
-              <w:rPr>
-                <w:rFonts w:hint="eastAsia" w:ascii="黑体" w:eastAsia="黑体"/>
-                <w:sz w:val="24"/>
-                <w:lang w:val="en-US" w:eastAsia="zh-CN"/>
-              </w:rPr>
-            </w:pPr>
-            <w:r>
-              <w:rPr>
-                <w:rFonts w:hint="eastAsia" w:ascii="黑体" w:eastAsia="黑体"/>
-                <w:sz w:val="24"/>
-              </w:rPr>
-              <w:t xml:space="preserve">    </w:t>
-            </w:r>
-            <w:r>
-              <w:rPr>
-                <w:rFonts w:hint="eastAsia" w:ascii="黑体" w:eastAsia="黑体"/>
-                <w:sz w:val="24"/>
-                <w:lang w:val="en-US" w:eastAsia="zh-CN"/>
-              </w:rPr>
-              <w:t xml:space="preserve">    </w:t>
-            </w:r>
-            <w:r>
-              <w:rPr>
-                <w:rFonts w:hint="eastAsia" w:ascii="黑体" w:eastAsia="黑体"/>
-                <w:sz w:val="24"/>
-              </w:rPr>
-              <w:t xml:space="preserve">* </w:t>
-            </w:r>
-            <w:r>
-              <w:rPr>
-                <w:rFonts w:hint="eastAsia" w:ascii="黑体" w:eastAsia="黑体"/>
-                <w:sz w:val="24"/>
-                <w:lang w:val="en-US" w:eastAsia="zh-CN"/>
-              </w:rPr>
-              <w:t>本周六晚先上传一份初稿，周日上传正式文件</w:t>
-            </w:r>
-          </w:p>
-          <w:p>
-            <w:pPr>
-              <w:rPr>
-                <w:rFonts w:hint="eastAsia" w:ascii="黑体" w:eastAsia="黑体"/>
-                <w:sz w:val="24"/>
-                <w:lang w:val="en-US" w:eastAsia="zh-CN"/>
-              </w:rPr>
-            </w:pPr>
-            <w:r>
-              <w:rPr>
-                <w:rFonts w:hint="eastAsia" w:ascii="黑体" w:eastAsia="黑体"/>
-                <w:sz w:val="24"/>
-                <w:lang w:val="en-US" w:eastAsia="zh-CN"/>
-              </w:rPr>
-              <w:t xml:space="preserve">    （6）所有人务必熟悉所有文档，且每个工作日完成的工作务必及时上传至github</w:t>
-            </w:r>
-          </w:p>
-          <w:p>
-            <w:pPr>
-              <w:rPr>
-                <w:rFonts w:ascii="黑体" w:eastAsia="黑体"/>
-                <w:sz w:val="24"/>
-              </w:rPr>
-            </w:pPr>
+              <w:rPr>
+                <w:rFonts w:hint="eastAsia" w:ascii="黑体" w:eastAsia="黑体"/>
+                <w:sz w:val="24"/>
+                <w:lang w:val="en-US" w:eastAsia="zh-CN"/>
+              </w:rPr>
+            </w:pPr>
+            <w:r>
+              <w:rPr>
+                <w:rFonts w:hint="eastAsia" w:ascii="黑体" w:eastAsia="黑体"/>
+                <w:sz w:val="24"/>
+                <w:lang w:val="en-US" w:eastAsia="zh-CN"/>
+              </w:rPr>
+              <w:t xml:space="preserve">    （5）所有人务必熟悉所有文档，且每个工作日完成的工作务必及时上传至github</w:t>
+            </w:r>
+          </w:p>
+          <w:p>
+            <w:pPr>
+              <w:rPr>
+                <w:rFonts w:ascii="黑体" w:eastAsia="黑体"/>
+                <w:sz w:val="24"/>
+              </w:rPr>
+            </w:pPr>
+            <w:bookmarkStart w:id="0" w:name="_GoBack"/>
+            <w:bookmarkEnd w:id="0"/>
           </w:p>
         </w:tc>
       </w:tr>
@@ -950,6 +1050,26 @@
     </w:sectPr>
   </w:body>
 </w:document>
+</file>
+
+<file path=word/numbering.xml><?xml version="1.0" encoding="utf-8"?>
+<w:numbering xmlns:wpc="http://schemas.microsoft.com/office/word/2010/wordprocessingCanvas" xmlns:mc="http://schemas.openxmlformats.org/markup-compatibility/2006" xmlns:o="urn:schemas-microsoft-com:office:office" xmlns:r="http://schemas.openxmlformats.org/officeDocument/2006/relationships" xmlns:m="http://schemas.openxmlformats.org/officeDocument/2006/math" xmlns:v="urn:schemas-microsoft-com:vml" xmlns:wp14="http://schemas.microsoft.com/office/word/2010/wordprocessingDrawing" xmlns:wp="http://schemas.openxmlformats.org/drawingml/2006/wordprocessingDrawing" xmlns:w10="urn:schemas-microsoft-com:office:word" xmlns:w="http://schemas.openxmlformats.org/wordprocessingml/2006/main" xmlns:w14="http://schemas.microsoft.com/office/word/2010/wordml" xmlns:wpg="http://schemas.microsoft.com/office/word/2010/wordprocessingGroup" xmlns:wpi="http://schemas.microsoft.com/office/word/2010/wordprocessingInk" xmlns:wne="http://schemas.microsoft.com/office/word/2006/wordml" xmlns:wps="http://schemas.microsoft.com/office/word/2010/wordprocessingShape" mc:Ignorable="w14 wp14">
+  <w:abstractNum w:abstractNumId="0">
+    <w:nsid w:val="524E10FA"/>
+    <w:multiLevelType w:val="singleLevel"/>
+    <w:tmpl w:val="524E10FA"/>
+    <w:lvl w:ilvl="0" w:tentative="0">
+      <w:start w:val="1"/>
+      <w:numFmt w:val="decimal"/>
+      <w:suff w:val="nothing"/>
+      <w:lvlText w:val="%1、"/>
+      <w:lvlJc w:val="left"/>
+    </w:lvl>
+  </w:abstractNum>
+  <w:num w:numId="1">
+    <w:abstractNumId w:val="0"/>
+  </w:num>
+</w:numbering>
 </file>
 
 <file path=word/styles.xml><?xml version="1.0" encoding="utf-8"?>
@@ -1065,7 +1185,7 @@
     <w:lsdException w:unhideWhenUsed="0" w:uiPriority="0" w:semiHidden="0" w:name="HTML Sample"/>
     <w:lsdException w:unhideWhenUsed="0" w:uiPriority="0" w:semiHidden="0" w:name="HTML Typewriter"/>
     <w:lsdException w:unhideWhenUsed="0" w:uiPriority="0" w:semiHidden="0" w:name="HTML Variable"/>
-    <w:lsdException w:unhideWhenUsed="0" w:uiPriority="0" w:name="Normal Table"/>
+    <w:lsdException w:qFormat="1" w:unhideWhenUsed="0" w:uiPriority="0" w:name="Normal Table"/>
     <w:lsdException w:unhideWhenUsed="0" w:uiPriority="0" w:semiHidden="0" w:name="annotation subject"/>
     <w:lsdException w:unhideWhenUsed="0" w:uiPriority="0" w:semiHidden="0" w:name="Table Simple 1"/>
     <w:lsdException w:unhideWhenUsed="0" w:uiPriority="0" w:semiHidden="0" w:name="Table Simple 2"/>
@@ -1235,6 +1355,7 @@
   <w:style w:type="table" w:default="1" w:styleId="3">
     <w:name w:val="Normal Table"/>
     <w:semiHidden/>
+    <w:qFormat/>
     <w:uiPriority w:val="0"/>
     <w:tblPr>
       <w:tblLayout w:type="fixed"/>
